--- a/clousers.docx
+++ b/clousers.docx
@@ -16,6 +16,26 @@
         <w:t>Abcd</w:t>
       </w:r>
       <w:proofErr w:type="spellEnd"/>
+    </w:p>
+    <w:p>
+      <w:pPr>
+        <w:rPr>
+          <w:lang w:val="en-US"/>
+        </w:rPr>
+      </w:pPr>
+      <w:r>
+        <w:rPr>
+          <w:lang w:val="en-US"/>
+        </w:rPr>
+        <w:t>Mohini</w:t>
+      </w:r>
+    </w:p>
+    <w:p>
+      <w:pPr>
+        <w:rPr>
+          <w:lang w:val="en-US"/>
+        </w:rPr>
+      </w:pPr>
     </w:p>
     <w:p>
       <w:pPr>
